--- a/3/SV2_שאלות ודוח הכנה .docx
+++ b/3/SV2_שאלות ודוח הכנה .docx
@@ -806,8 +806,6 @@
               </w:rPr>
               <w:t>דביר</w:t>
             </w:r>
-            <w:bookmarkStart w:id="2" w:name="_GoBack"/>
-            <w:bookmarkEnd w:id="2"/>
           </w:p>
         </w:tc>
       </w:tr>
@@ -1801,7 +1799,7 @@
                 <w:webHidden/>
                 <w:rtl/>
               </w:rPr>
-              <w:t>5</w:t>
+              <w:t>6</w:t>
             </w:r>
             <w:r>
               <w:rPr>
@@ -1925,7 +1923,7 @@
                 <w:webHidden/>
                 <w:rtl/>
               </w:rPr>
-              <w:t>5</w:t>
+              <w:t>6</w:t>
             </w:r>
             <w:r>
               <w:rPr>
@@ -2049,7 +2047,7 @@
                 <w:webHidden/>
                 <w:rtl/>
               </w:rPr>
-              <w:t>5</w:t>
+              <w:t>6</w:t>
             </w:r>
             <w:r>
               <w:rPr>
@@ -2174,7 +2172,7 @@
                 <w:webHidden/>
                 <w:rtl/>
               </w:rPr>
-              <w:t>6</w:t>
+              <w:t>8</w:t>
             </w:r>
             <w:r>
               <w:rPr>
@@ -2300,7 +2298,7 @@
                 <w:webHidden/>
                 <w:rtl/>
               </w:rPr>
-              <w:t>8</w:t>
+              <w:t>10</w:t>
             </w:r>
             <w:r>
               <w:rPr>
@@ -2425,7 +2423,7 @@
                 <w:webHidden/>
                 <w:rtl/>
               </w:rPr>
-              <w:t>8</w:t>
+              <w:t>10</w:t>
             </w:r>
             <w:r>
               <w:rPr>
@@ -2549,7 +2547,7 @@
                 <w:webHidden/>
                 <w:rtl/>
               </w:rPr>
-              <w:t>8</w:t>
+              <w:t>10</w:t>
             </w:r>
             <w:r>
               <w:rPr>
@@ -2673,7 +2671,7 @@
                 <w:webHidden/>
                 <w:rtl/>
               </w:rPr>
-              <w:t>8</w:t>
+              <w:t>10</w:t>
             </w:r>
             <w:r>
               <w:rPr>
@@ -2797,7 +2795,7 @@
                 <w:webHidden/>
                 <w:rtl/>
               </w:rPr>
-              <w:t>9</w:t>
+              <w:t>11</w:t>
             </w:r>
             <w:r>
               <w:rPr>
@@ -2921,7 +2919,7 @@
                 <w:webHidden/>
                 <w:rtl/>
               </w:rPr>
-              <w:t>9</w:t>
+              <w:t>11</w:t>
             </w:r>
             <w:r>
               <w:rPr>
@@ -3044,7 +3042,7 @@
                 <w:webHidden/>
                 <w:rtl/>
               </w:rPr>
-              <w:t>9</w:t>
+              <w:t>11</w:t>
             </w:r>
             <w:r>
               <w:rPr>
@@ -3168,7 +3166,7 @@
                 <w:webHidden/>
                 <w:rtl/>
               </w:rPr>
-              <w:t>10</w:t>
+              <w:t>12</w:t>
             </w:r>
             <w:r>
               <w:rPr>
@@ -3292,7 +3290,7 @@
                 <w:webHidden/>
                 <w:rtl/>
               </w:rPr>
-              <w:t>10</w:t>
+              <w:t>12</w:t>
             </w:r>
             <w:r>
               <w:rPr>
@@ -3416,7 +3414,7 @@
                 <w:webHidden/>
                 <w:rtl/>
               </w:rPr>
-              <w:t>10</w:t>
+              <w:t>13</w:t>
             </w:r>
             <w:r>
               <w:rPr>
@@ -3540,7 +3538,7 @@
                 <w:webHidden/>
                 <w:rtl/>
               </w:rPr>
-              <w:t>10</w:t>
+              <w:t>13</w:t>
             </w:r>
             <w:r>
               <w:rPr>
@@ -3672,7 +3670,7 @@
                 <w:webHidden/>
                 <w:rtl/>
               </w:rPr>
-              <w:t>11</w:t>
+              <w:t>13</w:t>
             </w:r>
             <w:r>
               <w:rPr>
@@ -3797,7 +3795,7 @@
                 <w:webHidden/>
                 <w:rtl/>
               </w:rPr>
-              <w:t>11</w:t>
+              <w:t>15</w:t>
             </w:r>
             <w:r>
               <w:rPr>
@@ -3923,7 +3921,7 @@
                 <w:webHidden/>
                 <w:rtl/>
               </w:rPr>
-              <w:t>13</w:t>
+              <w:t>17</w:t>
             </w:r>
             <w:r>
               <w:rPr>
@@ -4048,7 +4046,7 @@
                 <w:webHidden/>
                 <w:rtl/>
               </w:rPr>
-              <w:t>13</w:t>
+              <w:t>17</w:t>
             </w:r>
             <w:r>
               <w:rPr>
@@ -4173,7 +4171,7 @@
                 <w:webHidden/>
                 <w:rtl/>
               </w:rPr>
-              <w:t>14</w:t>
+              <w:t>18</w:t>
             </w:r>
             <w:r>
               <w:rPr>
@@ -4298,7 +4296,7 @@
                 <w:webHidden/>
                 <w:rtl/>
               </w:rPr>
-              <w:t>15</w:t>
+              <w:t>19</w:t>
             </w:r>
             <w:r>
               <w:rPr>
@@ -4423,7 +4421,7 @@
                 <w:webHidden/>
                 <w:rtl/>
               </w:rPr>
-              <w:t>15</w:t>
+              <w:t>20</w:t>
             </w:r>
             <w:r>
               <w:rPr>
@@ -4548,7 +4546,7 @@
                 <w:webHidden/>
                 <w:rtl/>
               </w:rPr>
-              <w:t>16</w:t>
+              <w:t>22</w:t>
             </w:r>
             <w:r>
               <w:rPr>
@@ -4672,7 +4670,7 @@
                 <w:webHidden/>
                 <w:rtl/>
               </w:rPr>
-              <w:t>17</w:t>
+              <w:t>23</w:t>
             </w:r>
             <w:r>
               <w:rPr>
@@ -4797,7 +4795,7 @@
                 <w:webHidden/>
                 <w:rtl/>
               </w:rPr>
-              <w:t>17</w:t>
+              <w:t>24</w:t>
             </w:r>
             <w:r>
               <w:rPr>
@@ -4841,9 +4839,9 @@
           <w:rtl/>
         </w:rPr>
       </w:pPr>
-      <w:bookmarkStart w:id="3" w:name="_Toc426890938"/>
-      <w:bookmarkStart w:id="4" w:name="_Toc435968802"/>
-      <w:bookmarkStart w:id="5" w:name="_Toc405742948"/>
+      <w:bookmarkStart w:id="2" w:name="_Toc426890938"/>
+      <w:bookmarkStart w:id="3" w:name="_Toc435968802"/>
+      <w:bookmarkStart w:id="4" w:name="_Toc405742948"/>
       <w:bookmarkEnd w:id="0"/>
     </w:p>
     <w:p>
@@ -4887,23 +4885,23 @@
           <w:rtl/>
         </w:rPr>
       </w:pPr>
-      <w:bookmarkStart w:id="6" w:name="_Toc519242033"/>
-      <w:bookmarkStart w:id="7" w:name="_Toc48227162"/>
+      <w:bookmarkStart w:id="5" w:name="_Toc519242033"/>
+      <w:bookmarkStart w:id="6" w:name="_Toc48227162"/>
       <w:r>
         <w:rPr>
           <w:rtl/>
         </w:rPr>
         <w:t>פתיחת ארכי</w:t>
       </w:r>
+      <w:bookmarkEnd w:id="5"/>
+      <w:r>
+        <w:rPr>
+          <w:rFonts w:hint="cs"/>
+          <w:rtl/>
+        </w:rPr>
+        <w:t>ב</w:t>
+      </w:r>
       <w:bookmarkEnd w:id="6"/>
-      <w:r>
-        <w:rPr>
-          <w:rFonts w:hint="cs"/>
-          <w:rtl/>
-        </w:rPr>
-        <w:t>ב</w:t>
-      </w:r>
-      <w:bookmarkEnd w:id="7"/>
       <w:r>
         <w:rPr>
           <w:rtl/>
@@ -4955,8 +4953,8 @@
         <w:t>ודא תכולת קבצים כזו:</w:t>
       </w:r>
     </w:p>
+    <w:bookmarkEnd w:id="2"/>
     <w:bookmarkEnd w:id="3"/>
-    <w:bookmarkEnd w:id="4"/>
     <w:p>
       <w:pPr>
         <w:jc w:val="center"/>
@@ -5013,7 +5011,7 @@
           <w:rtl/>
         </w:rPr>
       </w:pPr>
-      <w:bookmarkStart w:id="8" w:name="_Toc48227163"/>
+      <w:bookmarkStart w:id="7" w:name="_Toc48227163"/>
       <w:r>
         <w:rPr>
           <w:rFonts w:hint="cs"/>
@@ -5029,7 +5027,7 @@
         </w:rPr>
         <w:t>דצימלי  יורד 2 ספרות</w:t>
       </w:r>
-      <w:bookmarkEnd w:id="8"/>
+      <w:bookmarkEnd w:id="7"/>
     </w:p>
     <w:p>
       <w:pPr>
@@ -5038,8 +5036,8 @@
           <w:rtl/>
         </w:rPr>
       </w:pPr>
-      <w:bookmarkStart w:id="9" w:name="_Toc48227164"/>
-      <w:bookmarkEnd w:id="5"/>
+      <w:bookmarkStart w:id="8" w:name="_Toc48227164"/>
+      <w:bookmarkEnd w:id="4"/>
       <w:r>
         <w:rPr>
           <w:rFonts w:hint="cs"/>
@@ -5083,7 +5081,7 @@
         </w:rPr>
         <w:t>דצימלי יורד</w:t>
       </w:r>
-      <w:bookmarkEnd w:id="9"/>
+      <w:bookmarkEnd w:id="8"/>
     </w:p>
     <w:p>
       <w:pPr>
@@ -5204,11 +5202,11 @@
           <w:rtl/>
         </w:rPr>
       </w:pPr>
-      <w:bookmarkStart w:id="10" w:name="_Toc48227165"/>
+      <w:bookmarkStart w:id="9" w:name="_Toc48227165"/>
       <w:r>
         <w:t>Module interface</w:t>
       </w:r>
-      <w:bookmarkEnd w:id="10"/>
+      <w:bookmarkEnd w:id="9"/>
     </w:p>
     <w:p>
       <w:pPr>
@@ -6149,12 +6147,12 @@
         </w:tabs>
         <w:ind w:left="800"/>
       </w:pPr>
-      <w:bookmarkStart w:id="11" w:name="_Toc48227166"/>
+      <w:bookmarkStart w:id="10" w:name="_Toc48227166"/>
       <w:r>
         <w:lastRenderedPageBreak/>
         <w:t>Truth table</w:t>
       </w:r>
-      <w:bookmarkEnd w:id="11"/>
+      <w:bookmarkEnd w:id="10"/>
     </w:p>
     <w:p>
       <w:pPr>
@@ -12976,7 +12974,7 @@
           <w:rtl/>
         </w:rPr>
       </w:pPr>
-      <w:bookmarkStart w:id="12" w:name="_Toc48227167"/>
+      <w:bookmarkStart w:id="11" w:name="_Toc48227167"/>
       <w:r>
         <w:rPr>
           <w:rFonts w:hint="cs"/>
@@ -13008,7 +13006,7 @@
         </w:rPr>
         <w:t>לשתי ספרות</w:t>
       </w:r>
-      <w:bookmarkEnd w:id="12"/>
+      <w:bookmarkEnd w:id="11"/>
       <w:r>
         <w:rPr>
           <w:rFonts w:hint="cs"/>
@@ -13281,11 +13279,11 @@
           <w:rtl/>
         </w:rPr>
       </w:pPr>
-      <w:bookmarkStart w:id="13" w:name="_Toc48227168"/>
+      <w:bookmarkStart w:id="12" w:name="_Toc48227168"/>
       <w:r>
         <w:t>Module interface</w:t>
       </w:r>
-      <w:bookmarkEnd w:id="13"/>
+      <w:bookmarkEnd w:id="12"/>
     </w:p>
     <w:p>
       <w:pPr>
@@ -14082,14 +14080,14 @@
           <w:rtl/>
         </w:rPr>
       </w:pPr>
-      <w:bookmarkStart w:id="14" w:name="_Toc48227169"/>
+      <w:bookmarkStart w:id="13" w:name="_Toc48227169"/>
       <w:r>
         <w:t>Truth table</w:t>
       </w:r>
       <w:r>
         <w:t xml:space="preserve"> decimal_2_digits_counter</w:t>
       </w:r>
-      <w:bookmarkEnd w:id="14"/>
+      <w:bookmarkEnd w:id="13"/>
     </w:p>
     <w:p>
       <w:pPr>
@@ -16008,7 +16006,7 @@
         </w:tabs>
         <w:ind w:left="800" w:hanging="709"/>
       </w:pPr>
-      <w:bookmarkStart w:id="15" w:name="_Toc48227170"/>
+      <w:bookmarkStart w:id="14" w:name="_Toc48227170"/>
       <w:r>
         <w:rPr>
           <w:rFonts w:hint="cs"/>
@@ -16016,7 +16014,7 @@
         </w:rPr>
         <w:t>מימוש המונה לשתי ספרות</w:t>
       </w:r>
-      <w:bookmarkEnd w:id="15"/>
+      <w:bookmarkEnd w:id="14"/>
     </w:p>
     <w:p>
       <w:r>
@@ -21589,7 +21587,7 @@
           <w:rtl/>
         </w:rPr>
       </w:pPr>
-      <w:bookmarkStart w:id="16" w:name="_Toc48227171"/>
+      <w:bookmarkStart w:id="15" w:name="_Toc48227171"/>
       <w:r>
         <w:rPr>
           <w:rFonts w:hint="cs"/>
@@ -21597,7 +21595,7 @@
         </w:rPr>
         <w:t>סימולציה</w:t>
       </w:r>
-      <w:bookmarkEnd w:id="16"/>
+      <w:bookmarkEnd w:id="15"/>
     </w:p>
     <w:p>
       <w:pPr>
@@ -22317,8 +22315,8 @@
           <w:rtl/>
         </w:rPr>
       </w:pPr>
-      <w:bookmarkStart w:id="17" w:name="_Toc48227172"/>
-      <w:bookmarkStart w:id="18" w:name="_Toc399752228"/>
+      <w:bookmarkStart w:id="16" w:name="_Toc48227172"/>
+      <w:bookmarkStart w:id="17" w:name="_Toc399752228"/>
       <w:r>
         <w:rPr>
           <w:rFonts w:hint="cs"/>
@@ -22334,7 +22332,7 @@
         </w:rPr>
         <w:t>מבוקר</w:t>
       </w:r>
-      <w:bookmarkEnd w:id="17"/>
+      <w:bookmarkEnd w:id="16"/>
     </w:p>
     <w:p>
       <w:pPr>
@@ -22718,7 +22716,7 @@
           <w:rtl/>
         </w:rPr>
       </w:pPr>
-      <w:bookmarkStart w:id="19" w:name="_Toc48227173"/>
+      <w:bookmarkStart w:id="18" w:name="_Toc48227173"/>
       <w:r>
         <w:rPr>
           <w:rFonts w:hint="cs"/>
@@ -22726,7 +22724,7 @@
         </w:rPr>
         <w:t>הצגת הדרישות</w:t>
       </w:r>
-      <w:bookmarkEnd w:id="19"/>
+      <w:bookmarkEnd w:id="18"/>
     </w:p>
     <w:p>
       <w:pPr>
@@ -23122,7 +23120,7 @@
           <w:rtl/>
         </w:rPr>
       </w:pPr>
-      <w:bookmarkStart w:id="20" w:name="_Toc48227174"/>
+      <w:bookmarkStart w:id="19" w:name="_Toc48227174"/>
       <w:proofErr w:type="spellStart"/>
       <w:r>
         <w:t>Ramzor</w:t>
@@ -23134,7 +23132,7 @@
       <w:r>
         <w:t>Module interface</w:t>
       </w:r>
-      <w:bookmarkEnd w:id="20"/>
+      <w:bookmarkEnd w:id="19"/>
     </w:p>
     <w:p>
       <w:pPr>
@@ -23962,7 +23960,7 @@
           <w:rtl/>
         </w:rPr>
       </w:pPr>
-      <w:bookmarkStart w:id="21" w:name="_Toc48227175"/>
+      <w:bookmarkStart w:id="20" w:name="_Toc48227175"/>
       <w:proofErr w:type="spellStart"/>
       <w:r>
         <w:t>Ramzor</w:t>
@@ -23977,7 +23975,7 @@
       <w:r>
         <w:t>Block diagram</w:t>
       </w:r>
-      <w:bookmarkEnd w:id="21"/>
+      <w:bookmarkEnd w:id="20"/>
     </w:p>
     <w:p>
       <w:pPr>
@@ -24070,11 +24068,11 @@
           <w:rtl/>
         </w:rPr>
       </w:pPr>
-      <w:bookmarkStart w:id="22" w:name="_Toc48227176"/>
+      <w:bookmarkStart w:id="21" w:name="_Toc48227176"/>
       <w:r>
         <w:t>RAMZOR_FSM</w:t>
       </w:r>
-      <w:bookmarkEnd w:id="22"/>
+      <w:bookmarkEnd w:id="21"/>
     </w:p>
     <w:p>
       <w:pPr>
@@ -24087,7 +24085,7 @@
           <w:rtl/>
         </w:rPr>
       </w:pPr>
-      <w:bookmarkStart w:id="23" w:name="_Toc48227177"/>
+      <w:bookmarkStart w:id="22" w:name="_Toc48227177"/>
       <w:r>
         <w:rPr>
           <w:rFonts w:hint="cs"/>
@@ -24100,7 +24098,7 @@
       <w:r>
         <w:t>Module interface</w:t>
       </w:r>
-      <w:bookmarkEnd w:id="23"/>
+      <w:bookmarkEnd w:id="22"/>
       <w:r>
         <w:rPr>
           <w:rFonts w:hint="cs"/>
@@ -25552,11 +25550,11 @@
         </w:tabs>
         <w:ind w:left="658"/>
       </w:pPr>
-      <w:bookmarkStart w:id="24" w:name="_Toc48227178"/>
+      <w:bookmarkStart w:id="23" w:name="_Toc48227178"/>
       <w:r>
         <w:t>RAMSOR_FSM bubble diagram</w:t>
       </w:r>
-      <w:bookmarkEnd w:id="24"/>
+      <w:bookmarkEnd w:id="23"/>
     </w:p>
     <w:p>
       <w:r>
@@ -25581,6 +25579,7 @@
         <w:spacing w:before="0" w:beforeAutospacing="0" w:after="0" w:afterAutospacing="0"/>
         <w:jc w:val="center"/>
         <w:rPr>
+          <w:rFonts w:hint="cs"/>
           <w:rtl/>
         </w:rPr>
       </w:pPr>
@@ -25641,51 +25640,6 @@
         </w:rPr>
         <w:t xml:space="preserve"> </w:t>
       </w:r>
-      <w:r>
-        <w:rPr>
-          <w:rFonts w:ascii="Arial Black"/>
-          <w:noProof/>
-          <w:color w:val="000000"/>
-          <w:sz w:val="72"/>
-          <w:szCs w:val="72"/>
-          <w:rtl/>
-        </w:rPr>
-        <w:drawing>
-          <wp:inline distT="0" distB="0" distL="0" distR="0" wp14:anchorId="7617F5FB" wp14:editId="1B3E4943">
-            <wp:extent cx="6014085" cy="3415030"/>
-            <wp:effectExtent l="0" t="0" r="5715" b="0"/>
-            <wp:docPr id="14" name="תמונה 14"/>
-            <wp:cNvGraphicFramePr>
-              <a:graphicFrameLocks xmlns:a="http://schemas.openxmlformats.org/drawingml/2006/main" noChangeAspect="1"/>
-            </wp:cNvGraphicFramePr>
-            <a:graphic xmlns:a="http://schemas.openxmlformats.org/drawingml/2006/main">
-              <a:graphicData uri="http://schemas.openxmlformats.org/drawingml/2006/picture">
-                <pic:pic xmlns:pic="http://schemas.openxmlformats.org/drawingml/2006/picture">
-                  <pic:nvPicPr>
-                    <pic:cNvPr id="1" name=""/>
-                    <pic:cNvPicPr/>
-                  </pic:nvPicPr>
-                  <pic:blipFill>
-                    <a:blip r:embed="rId17"/>
-                    <a:stretch>
-                      <a:fillRect/>
-                    </a:stretch>
-                  </pic:blipFill>
-                  <pic:spPr>
-                    <a:xfrm>
-                      <a:off x="0" y="0"/>
-                      <a:ext cx="6014085" cy="3415030"/>
-                    </a:xfrm>
-                    <a:prstGeom prst="rect">
-                      <a:avLst/>
-                    </a:prstGeom>
-                  </pic:spPr>
-                </pic:pic>
-              </a:graphicData>
-            </a:graphic>
-          </wp:inline>
-        </w:drawing>
-      </w:r>
     </w:p>
     <w:p>
       <w:pPr>
@@ -25740,16 +25694,15 @@
           <w:rtl/>
         </w:rPr>
       </w:pPr>
-      <w:bookmarkStart w:id="25" w:name="_Toc48227179"/>
+      <w:bookmarkStart w:id="24" w:name="_Toc48227179"/>
       <w:proofErr w:type="spellStart"/>
       <w:r>
-        <w:lastRenderedPageBreak/>
         <w:t>Aux_</w:t>
       </w:r>
       <w:r>
         <w:t>timer</w:t>
       </w:r>
-      <w:bookmarkEnd w:id="25"/>
+      <w:bookmarkEnd w:id="24"/>
       <w:proofErr w:type="spellEnd"/>
     </w:p>
     <w:p>
@@ -26009,7 +25962,7 @@
           <w:rtl/>
         </w:rPr>
       </w:pPr>
-      <w:bookmarkStart w:id="26" w:name="_Toc48227180"/>
+      <w:bookmarkStart w:id="25" w:name="_Toc48227180"/>
       <w:proofErr w:type="spellStart"/>
       <w:r>
         <w:rPr>
@@ -26033,7 +25986,7 @@
       <w:r>
         <w:t>Module interface</w:t>
       </w:r>
-      <w:bookmarkEnd w:id="26"/>
+      <w:bookmarkEnd w:id="25"/>
       <w:r>
         <w:rPr>
           <w:rFonts w:hint="cs"/>
@@ -26777,12 +26730,13 @@
           <w:rtl/>
         </w:rPr>
       </w:pPr>
-      <w:bookmarkStart w:id="27" w:name="_Toc48227181"/>
+      <w:bookmarkStart w:id="26" w:name="_Toc48227181"/>
       <w:proofErr w:type="spellStart"/>
       <w:r>
+        <w:lastRenderedPageBreak/>
         <w:t>onetens_sec_counter</w:t>
       </w:r>
-      <w:bookmarkEnd w:id="27"/>
+      <w:bookmarkEnd w:id="26"/>
       <w:proofErr w:type="spellEnd"/>
     </w:p>
     <w:p>
@@ -27299,7 +27253,7 @@
                     <pic:cNvPicPr/>
                   </pic:nvPicPr>
                   <pic:blipFill>
-                    <a:blip r:embed="rId18"/>
+                    <a:blip r:embed="rId17"/>
                     <a:stretch>
                       <a:fillRect/>
                     </a:stretch>
@@ -27346,7 +27300,7 @@
           <w:rtl/>
         </w:rPr>
       </w:pPr>
-      <w:bookmarkStart w:id="28" w:name="_Toc48227182"/>
+      <w:bookmarkStart w:id="27" w:name="_Toc48227182"/>
       <w:proofErr w:type="spellStart"/>
       <w:r>
         <w:t>onetens_sec_</w:t>
@@ -27369,7 +27323,7 @@
       <w:r>
         <w:t xml:space="preserve"> interface</w:t>
       </w:r>
-      <w:bookmarkEnd w:id="28"/>
+      <w:bookmarkEnd w:id="27"/>
       <w:r>
         <w:rPr>
           <w:rFonts w:hint="cs"/>
@@ -27953,7 +27907,7 @@
           <w:rtl/>
         </w:rPr>
       </w:pPr>
-      <w:bookmarkStart w:id="29" w:name="_Toc48227183"/>
+      <w:bookmarkStart w:id="28" w:name="_Toc48227183"/>
       <w:r>
         <w:rPr>
           <w:rFonts w:hint="cs"/>
@@ -27967,7 +27921,7 @@
         </w:rPr>
         <w:t>SV</w:t>
       </w:r>
-      <w:bookmarkEnd w:id="29"/>
+      <w:bookmarkEnd w:id="28"/>
     </w:p>
     <w:p>
       <w:pPr>
@@ -30174,6 +30128,7 @@
           <w:szCs w:val="20"/>
           <w:highlight w:val="black"/>
         </w:rPr>
+        <w:lastRenderedPageBreak/>
         <w:tab/>
       </w:r>
       <w:proofErr w:type="spellStart"/>
@@ -33538,7 +33493,6 @@
           <w:szCs w:val="20"/>
           <w:highlight w:val="black"/>
         </w:rPr>
-        <w:lastRenderedPageBreak/>
         <w:tab/>
       </w:r>
       <w:r>
@@ -35813,6 +35767,7 @@
           <w:szCs w:val="20"/>
           <w:highlight w:val="black"/>
         </w:rPr>
+        <w:lastRenderedPageBreak/>
         <w:tab/>
       </w:r>
       <w:r>
@@ -39362,16 +39317,15 @@
           <w:rtl/>
         </w:rPr>
       </w:pPr>
-      <w:bookmarkStart w:id="30" w:name="_Toc48227184"/>
+      <w:bookmarkStart w:id="29" w:name="_Toc48227184"/>
       <w:r>
         <w:rPr>
           <w:rFonts w:hint="cs"/>
           <w:rtl/>
         </w:rPr>
-        <w:lastRenderedPageBreak/>
         <w:t>סימולציה</w:t>
       </w:r>
-      <w:bookmarkEnd w:id="30"/>
+      <w:bookmarkEnd w:id="29"/>
       <w:r>
         <w:rPr>
           <w:rFonts w:hint="cs"/>
@@ -40162,6 +40116,7 @@
         <w:rPr>
           <w:noProof/>
         </w:rPr>
+        <w:lastRenderedPageBreak/>
         <w:drawing>
           <wp:inline distT="0" distB="0" distL="0" distR="0" wp14:anchorId="62ED7414" wp14:editId="454B0E6A">
             <wp:extent cx="3067050" cy="1514475"/>
@@ -40178,7 +40133,7 @@
                     <pic:cNvPicPr/>
                   </pic:nvPicPr>
                   <pic:blipFill>
-                    <a:blip r:embed="rId19" cstate="print"/>
+                    <a:blip r:embed="rId18" cstate="print"/>
                     <a:stretch>
                       <a:fillRect/>
                     </a:stretch>
@@ -40392,6 +40347,100 @@
             <wp:extent cx="3523957" cy="2381031"/>
             <wp:effectExtent l="0" t="0" r="635" b="635"/>
             <wp:docPr id="10" name="Picture 10"/>
+            <wp:cNvGraphicFramePr>
+              <a:graphicFrameLocks xmlns:a="http://schemas.openxmlformats.org/drawingml/2006/main" noChangeAspect="1"/>
+            </wp:cNvGraphicFramePr>
+            <a:graphic xmlns:a="http://schemas.openxmlformats.org/drawingml/2006/main">
+              <a:graphicData uri="http://schemas.openxmlformats.org/drawingml/2006/picture">
+                <pic:pic xmlns:pic="http://schemas.openxmlformats.org/drawingml/2006/picture">
+                  <pic:nvPicPr>
+                    <pic:cNvPr id="1" name=""/>
+                    <pic:cNvPicPr/>
+                  </pic:nvPicPr>
+                  <pic:blipFill>
+                    <a:blip r:embed="rId19"/>
+                    <a:stretch>
+                      <a:fillRect/>
+                    </a:stretch>
+                  </pic:blipFill>
+                  <pic:spPr>
+                    <a:xfrm>
+                      <a:off x="0" y="0"/>
+                      <a:ext cx="3537285" cy="2390037"/>
+                    </a:xfrm>
+                    <a:prstGeom prst="rect">
+                      <a:avLst/>
+                    </a:prstGeom>
+                  </pic:spPr>
+                </pic:pic>
+              </a:graphicData>
+            </a:graphic>
+          </wp:inline>
+        </w:drawing>
+      </w:r>
+    </w:p>
+    <w:p>
+      <w:pPr>
+        <w:jc w:val="center"/>
+        <w:rPr>
+          <w:rtl/>
+        </w:rPr>
+      </w:pPr>
+    </w:p>
+    <w:p>
+      <w:pPr>
+        <w:rPr>
+          <w:noProof/>
+          <w:rtl/>
+        </w:rPr>
+      </w:pPr>
+      <w:r>
+        <w:rPr>
+          <w:rFonts w:hint="cs"/>
+          <w:noProof/>
+          <w:rtl/>
+        </w:rPr>
+        <w:t>הרץ סימולציה והוסף תוצאות סימולציה לדו"ח.</w:t>
+      </w:r>
+    </w:p>
+    <w:p>
+      <w:pPr>
+        <w:jc w:val="center"/>
+        <w:rPr>
+          <w:rtl/>
+        </w:rPr>
+      </w:pPr>
+    </w:p>
+    <w:p>
+      <w:pPr>
+        <w:pStyle w:val="NormalWeb"/>
+        <w:pBdr>
+          <w:top w:val="single" w:sz="4" w:space="1" w:color="auto"/>
+          <w:left w:val="single" w:sz="4" w:space="4" w:color="auto"/>
+          <w:bottom w:val="single" w:sz="4" w:space="1" w:color="auto"/>
+          <w:right w:val="single" w:sz="4" w:space="4" w:color="auto"/>
+        </w:pBdr>
+        <w:bidi/>
+        <w:spacing w:before="0" w:beforeAutospacing="0" w:after="0" w:afterAutospacing="0"/>
+        <w:jc w:val="center"/>
+        <w:rPr>
+          <w:rFonts w:hint="cs"/>
+          <w:noProof/>
+        </w:rPr>
+      </w:pPr>
+      <w:r>
+        <w:rPr>
+          <w:rFonts w:ascii="Arial Black"/>
+          <w:color w:val="000000"/>
+          <w:sz w:val="72"/>
+          <w:szCs w:val="72"/>
+          <w:rtl/>
+        </w:rPr>
+        <w:drawing>
+          <wp:inline distT="0" distB="0" distL="0" distR="0" wp14:anchorId="401770FA" wp14:editId="5E5600BC">
+            <wp:extent cx="6014085" cy="1301115"/>
+            <wp:effectExtent l="0" t="0" r="5715" b="0"/>
+            <wp:docPr id="19" name="תמונה 19"/>
             <wp:cNvGraphicFramePr>
               <a:graphicFrameLocks xmlns:a="http://schemas.openxmlformats.org/drawingml/2006/main" noChangeAspect="1"/>
             </wp:cNvGraphicFramePr>
@@ -40411,7 +40460,7 @@
                   <pic:spPr>
                     <a:xfrm>
                       <a:off x="0" y="0"/>
-                      <a:ext cx="3537285" cy="2390037"/>
+                      <a:ext cx="6014085" cy="1301115"/>
                     </a:xfrm>
                     <a:prstGeom prst="rect">
                       <a:avLst/>
@@ -40423,56 +40472,6 @@
           </wp:inline>
         </w:drawing>
       </w:r>
-    </w:p>
-    <w:p>
-      <w:pPr>
-        <w:jc w:val="center"/>
-        <w:rPr>
-          <w:rtl/>
-        </w:rPr>
-      </w:pPr>
-    </w:p>
-    <w:p>
-      <w:pPr>
-        <w:rPr>
-          <w:noProof/>
-          <w:rtl/>
-        </w:rPr>
-      </w:pPr>
-      <w:r>
-        <w:rPr>
-          <w:rFonts w:hint="cs"/>
-          <w:noProof/>
-          <w:rtl/>
-        </w:rPr>
-        <w:t>הרץ סימולציה והוסף תוצאות סימולציה לדו"ח.</w:t>
-      </w:r>
-    </w:p>
-    <w:p>
-      <w:pPr>
-        <w:jc w:val="center"/>
-        <w:rPr>
-          <w:rtl/>
-        </w:rPr>
-      </w:pPr>
-    </w:p>
-    <w:p>
-      <w:pPr>
-        <w:pStyle w:val="NormalWeb"/>
-        <w:pBdr>
-          <w:top w:val="single" w:sz="4" w:space="1" w:color="auto"/>
-          <w:left w:val="single" w:sz="4" w:space="4" w:color="auto"/>
-          <w:bottom w:val="single" w:sz="4" w:space="1" w:color="auto"/>
-          <w:right w:val="single" w:sz="4" w:space="4" w:color="auto"/>
-        </w:pBdr>
-        <w:bidi/>
-        <w:spacing w:before="0" w:beforeAutospacing="0" w:after="0" w:afterAutospacing="0"/>
-        <w:jc w:val="center"/>
-        <w:rPr>
-          <w:rFonts w:hint="cs"/>
-          <w:noProof/>
-        </w:rPr>
-      </w:pPr>
       <w:r>
         <w:rPr>
           <w:rFonts w:ascii="Arial Black"/>
@@ -40481,7 +40480,16 @@
           <w:szCs w:val="72"/>
           <w:rtl/>
         </w:rPr>
-        <w:lastRenderedPageBreak/>
+        <w:t xml:space="preserve"> </w:t>
+      </w:r>
+      <w:r>
+        <w:rPr>
+          <w:rFonts w:ascii="Arial Black"/>
+          <w:color w:val="000000"/>
+          <w:sz w:val="72"/>
+          <w:szCs w:val="72"/>
+          <w:rtl/>
+        </w:rPr>
         <w:drawing>
           <wp:inline distT="0" distB="0" distL="0" distR="0" wp14:anchorId="2AC80D0E" wp14:editId="6BF12FCC">
             <wp:extent cx="6014085" cy="1190625"/>
@@ -40565,16 +40573,16 @@
           <w:rtl/>
         </w:rPr>
       </w:pPr>
-      <w:bookmarkStart w:id="31" w:name="_Toc489772758"/>
-      <w:r>
-        <w:rPr>
-          <w:rtl/>
-        </w:rPr>
-        <w:t xml:space="preserve"> </w:t>
-      </w:r>
-      <w:bookmarkStart w:id="32" w:name="_Toc48227185"/>
-      <w:bookmarkStart w:id="33" w:name="_Toc418691094"/>
-      <w:bookmarkStart w:id="34" w:name="_Toc418691129"/>
+      <w:bookmarkStart w:id="30" w:name="_Toc489772758"/>
+      <w:r>
+        <w:rPr>
+          <w:rtl/>
+        </w:rPr>
+        <w:t xml:space="preserve"> </w:t>
+      </w:r>
+      <w:bookmarkStart w:id="31" w:name="_Toc48227185"/>
+      <w:bookmarkStart w:id="32" w:name="_Toc418691094"/>
+      <w:bookmarkStart w:id="33" w:name="_Toc418691129"/>
       <w:r>
         <w:rPr>
           <w:rFonts w:hint="cs"/>
@@ -40595,8 +40603,8 @@
         </w:rPr>
         <w:t xml:space="preserve"> פרוייקטון</w:t>
       </w:r>
+      <w:bookmarkEnd w:id="30"/>
       <w:bookmarkEnd w:id="31"/>
-      <w:bookmarkEnd w:id="32"/>
       <w:r>
         <w:rPr>
           <w:rFonts w:hint="cs"/>
@@ -40713,7 +40721,7 @@
           <w:rtl/>
         </w:rPr>
       </w:pPr>
-      <w:bookmarkStart w:id="35" w:name="_Toc48227186"/>
+      <w:bookmarkStart w:id="34" w:name="_Toc48227186"/>
       <w:r>
         <w:rPr>
           <w:noProof/>
@@ -40786,7 +40794,7 @@
         </w:rPr>
         <w:t>הגדרות הפצצה</w:t>
       </w:r>
-      <w:bookmarkEnd w:id="35"/>
+      <w:bookmarkEnd w:id="34"/>
     </w:p>
     <w:p>
       <w:pPr>
@@ -42992,32 +43000,32 @@
           <w:rtl/>
         </w:rPr>
       </w:pPr>
-      <w:bookmarkStart w:id="36" w:name="_Toc435109748"/>
-      <w:bookmarkStart w:id="37" w:name="_Toc48227187"/>
+      <w:bookmarkStart w:id="35" w:name="_Toc435109748"/>
+      <w:bookmarkStart w:id="36" w:name="_Toc48227187"/>
+      <w:bookmarkEnd w:id="32"/>
       <w:bookmarkEnd w:id="33"/>
-      <w:bookmarkEnd w:id="34"/>
+      <w:bookmarkEnd w:id="35"/>
+      <w:r>
+        <w:rPr>
+          <w:rFonts w:hint="cs"/>
+          <w:rtl/>
+        </w:rPr>
+        <w:t xml:space="preserve">תכנון הפרויקטון </w:t>
+      </w:r>
+      <w:r>
+        <w:rPr>
+          <w:rtl/>
+        </w:rPr>
+        <w:t>–</w:t>
+      </w:r>
+      <w:r>
+        <w:rPr>
+          <w:rFonts w:hint="cs"/>
+          <w:rtl/>
+        </w:rPr>
+        <w:t xml:space="preserve"> הפצצה</w:t>
+      </w:r>
       <w:bookmarkEnd w:id="36"/>
-      <w:r>
-        <w:rPr>
-          <w:rFonts w:hint="cs"/>
-          <w:rtl/>
-        </w:rPr>
-        <w:t xml:space="preserve">תכנון הפרויקטון </w:t>
-      </w:r>
-      <w:r>
-        <w:rPr>
-          <w:rtl/>
-        </w:rPr>
-        <w:t>–</w:t>
-      </w:r>
-      <w:r>
-        <w:rPr>
-          <w:rFonts w:hint="cs"/>
-          <w:rtl/>
-        </w:rPr>
-        <w:t xml:space="preserve"> הפצצה</w:t>
-      </w:r>
-      <w:bookmarkEnd w:id="37"/>
     </w:p>
     <w:p>
       <w:pPr>
@@ -44262,7 +44270,7 @@
           <w:rtl/>
         </w:rPr>
       </w:pPr>
-      <w:bookmarkStart w:id="38" w:name="_Toc48227188"/>
+      <w:bookmarkStart w:id="37" w:name="_Toc48227188"/>
       <w:r>
         <w:rPr>
           <w:rFonts w:hint="cs"/>
@@ -44283,7 +44291,7 @@
         </w:rPr>
         <w:t xml:space="preserve"> הפצצה</w:t>
       </w:r>
-      <w:bookmarkEnd w:id="38"/>
+      <w:bookmarkEnd w:id="37"/>
     </w:p>
     <w:p>
       <w:pPr>
@@ -45512,8 +45520,8 @@
           <w:rtl/>
         </w:rPr>
       </w:pPr>
-      <w:bookmarkStart w:id="39" w:name="_Toc489772761"/>
-      <w:bookmarkStart w:id="40" w:name="_Toc48227189"/>
+      <w:bookmarkStart w:id="38" w:name="_Toc489772761"/>
+      <w:bookmarkStart w:id="39" w:name="_Toc48227189"/>
       <w:r>
         <w:rPr>
           <w:rFonts w:hint="cs"/>
@@ -45521,8 +45529,8 @@
         </w:rPr>
         <w:t>מימוש מכונת המצבים</w:t>
       </w:r>
+      <w:bookmarkEnd w:id="38"/>
       <w:bookmarkEnd w:id="39"/>
-      <w:bookmarkEnd w:id="40"/>
       <w:r>
         <w:rPr>
           <w:rFonts w:hint="cs"/>
@@ -55634,8 +55642,8 @@
           <w:rtl/>
         </w:rPr>
       </w:pPr>
-      <w:bookmarkStart w:id="41" w:name="_Toc489772762"/>
-      <w:bookmarkStart w:id="42" w:name="_Toc48227190"/>
+      <w:bookmarkStart w:id="40" w:name="_Toc489772762"/>
+      <w:bookmarkStart w:id="41" w:name="_Toc48227190"/>
       <w:r>
         <w:rPr>
           <w:rFonts w:hint="cs"/>
@@ -55671,8 +55679,8 @@
         </w:rPr>
         <w:t>מכונת המצבים</w:t>
       </w:r>
+      <w:bookmarkEnd w:id="40"/>
       <w:bookmarkEnd w:id="41"/>
-      <w:bookmarkEnd w:id="42"/>
       <w:r>
         <w:rPr>
           <w:rFonts w:hint="cs"/>
@@ -56629,7 +56637,7 @@
       <w:pPr>
         <w:pStyle w:val="2"/>
       </w:pPr>
-      <w:bookmarkStart w:id="43" w:name="_Toc48227191"/>
+      <w:bookmarkStart w:id="42" w:name="_Toc48227191"/>
       <w:r>
         <w:rPr>
           <w:rFonts w:hint="cs"/>
@@ -56664,7 +56672,7 @@
         </w:rPr>
         <w:t>מלאה של הפצצה</w:t>
       </w:r>
-      <w:bookmarkEnd w:id="43"/>
+      <w:bookmarkEnd w:id="42"/>
       <w:r>
         <w:rPr>
           <w:rFonts w:hint="cs"/>
@@ -56859,8 +56867,8 @@
           <w:tab w:val="clear" w:pos="432"/>
         </w:tabs>
       </w:pPr>
-      <w:bookmarkStart w:id="44" w:name="_Toc519242042"/>
-      <w:bookmarkStart w:id="45" w:name="_Toc48227192"/>
+      <w:bookmarkStart w:id="43" w:name="_Toc519242042"/>
+      <w:bookmarkStart w:id="44" w:name="_Toc48227192"/>
       <w:r>
         <w:rPr>
           <w:rFonts w:hint="cs"/>
@@ -56868,8 +56876,8 @@
         </w:rPr>
         <w:t>גיבוי העבודה</w:t>
       </w:r>
+      <w:bookmarkEnd w:id="43"/>
       <w:bookmarkEnd w:id="44"/>
-      <w:bookmarkEnd w:id="45"/>
     </w:p>
     <w:p>
       <w:pPr>
@@ -57242,7 +57250,39 @@
                         <w:shd w:val="clear" w:color="auto" w:fill="673AB7"/>
                         <w:rtl/>
                       </w:rPr>
-                      <w:t>מלא את הטופס</w:t>
+                      <w:t>מלא את ה</w:t>
+                    </w:r>
+                    <w:bookmarkStart w:id="45" w:name="_GoBack"/>
+                    <w:bookmarkEnd w:id="45"/>
+                    <w:r>
+                      <w:rPr>
+                        <w:rStyle w:val="Hyperlink"/>
+                        <w:rFonts w:hint="cs"/>
+                        <w:b/>
+                        <w:bCs/>
+                        <w:caps/>
+                        <w:color w:val="FFFFFF"/>
+                        <w:sz w:val="52"/>
+                        <w:szCs w:val="52"/>
+                        <w:shd w:val="clear" w:color="auto" w:fill="673AB7"/>
+                        <w:rtl/>
+                      </w:rPr>
+                      <w:t>ט</w:t>
+                    </w:r>
+                    <w:r>
+                      <w:rPr>
+                        <w:rStyle w:val="Hyperlink"/>
+                        <w:rFonts w:hint="cs"/>
+                        <w:b/>
+                        <w:bCs/>
+                        <w:caps/>
+                        <w:color w:val="FFFFFF"/>
+                        <w:sz w:val="52"/>
+                        <w:szCs w:val="52"/>
+                        <w:shd w:val="clear" w:color="auto" w:fill="673AB7"/>
+                        <w:rtl/>
+                      </w:rPr>
+                      <w:t>ופס</w:t>
                     </w:r>
                   </w:hyperlink>
                 </w:p>
@@ -57287,7 +57327,7 @@
       </w:tr>
     </w:tbl>
     <w:bookmarkEnd w:id="1"/>
-    <w:bookmarkEnd w:id="18"/>
+    <w:bookmarkEnd w:id="17"/>
     <w:p>
       <w:pPr>
         <w:ind w:right="-90"/>
@@ -57400,7 +57440,7 @@
             <w:noProof/>
             <w:rtl/>
           </w:rPr>
-          <w:t>2</w:t>
+          <w:t>23</w:t>
         </w:r>
         <w:r>
           <w:rPr>
@@ -60990,7 +61030,7 @@
 </file>
 
 <file path=customXml/itemProps1.xml><?xml version="1.0" encoding="utf-8"?>
-<ds:datastoreItem xmlns:ds="http://schemas.openxmlformats.org/officeDocument/2006/customXml" ds:itemID="{2B31D7B4-9420-4007-B292-C5C65479E19C}">
+<ds:datastoreItem xmlns:ds="http://schemas.openxmlformats.org/officeDocument/2006/customXml" ds:itemID="{C3AF4F25-D4E2-45B9-B38D-47755A43CA3B}">
   <ds:schemaRefs>
     <ds:schemaRef ds:uri="http://schemas.openxmlformats.org/officeDocument/2006/bibliography"/>
   </ds:schemaRefs>

--- a/3/SV2_שאלות ודוח הכנה .docx
+++ b/3/SV2_שאלות ודוח הכנה .docx
@@ -21437,6 +21437,7 @@
       </w:pPr>
       <w:r>
         <w:rPr>
+          <w:noProof/>
           <w:rtl/>
         </w:rPr>
         <w:drawing>
@@ -22015,7 +22016,6 @@
               <w:spacing w:line="259" w:lineRule="auto"/>
               <w:jc w:val="both"/>
               <w:rPr>
-                <w:rFonts w:hint="cs"/>
                 <w:rtl/>
               </w:rPr>
             </w:pPr>
@@ -22183,6 +22183,7 @@
       </w:pPr>
       <w:r>
         <w:rPr>
+          <w:noProof/>
           <w:rtl/>
         </w:rPr>
         <w:drawing>
@@ -55420,15 +55421,7 @@
         <w:rPr>
           <w:rtl/>
         </w:rPr>
-        <w:t xml:space="preserve"> מה תרצ</w:t>
-      </w:r>
-      <w:bookmarkStart w:id="42" w:name="_GoBack"/>
-      <w:bookmarkEnd w:id="42"/>
-      <w:r>
-        <w:rPr>
-          <w:rtl/>
-        </w:rPr>
-        <w:t>ה לבדוק בסימולציה – אי</w:t>
+        <w:t xml:space="preserve"> מה תרצה לבדוק בסימולציה – אי</w:t>
       </w:r>
       <w:r>
         <w:rPr>
@@ -56200,7 +56193,6 @@
       <w:pPr>
         <w:ind w:right="-90"/>
         <w:rPr>
-          <w:rFonts w:hint="cs"/>
           <w:rtl/>
         </w:rPr>
       </w:pPr>
@@ -56288,24 +56280,20 @@
     <w:p>
       <w:pPr>
         <w:ind w:right="-90" w:firstLine="360"/>
-        <w:rPr>
-          <w:rtl/>
-        </w:rPr>
-      </w:pPr>
-      <w:r>
-        <w:rPr>
-          <w:rFonts w:ascii="Arial Black" w:eastAsiaTheme="minorEastAsia"/>
-          <w:noProof/>
-          <w:color w:val="000000"/>
-          <w:sz w:val="72"/>
-          <w:szCs w:val="72"/>
+        <w:jc w:val="center"/>
+        <w:rPr>
+          <w:rtl/>
+        </w:rPr>
+      </w:pPr>
+      <w:r>
+        <w:rPr>
           <w:rtl/>
         </w:rPr>
         <w:drawing>
-          <wp:inline distT="0" distB="0" distL="0" distR="0" wp14:anchorId="7D118FE0" wp14:editId="0CBB936D">
-            <wp:extent cx="6014085" cy="1464945"/>
-            <wp:effectExtent l="0" t="0" r="5715" b="1905"/>
-            <wp:docPr id="16" name="תמונה 16"/>
+          <wp:inline distT="0" distB="0" distL="0" distR="0" wp14:anchorId="48AE4919" wp14:editId="7FC6B7C8">
+            <wp:extent cx="6014085" cy="1722120"/>
+            <wp:effectExtent l="0" t="0" r="5715" b="0"/>
+            <wp:docPr id="9" name="Picture 9"/>
             <wp:cNvGraphicFramePr>
               <a:graphicFrameLocks xmlns:a="http://schemas.openxmlformats.org/drawingml/2006/main" noChangeAspect="1"/>
             </wp:cNvGraphicFramePr>
@@ -56325,7 +56313,7 @@
                   <pic:spPr>
                     <a:xfrm>
                       <a:off x="0" y="0"/>
-                      <a:ext cx="6014085" cy="1464945"/>
+                      <a:ext cx="6014085" cy="1722120"/>
                     </a:xfrm>
                     <a:prstGeom prst="rect">
                       <a:avLst/>
@@ -56347,7 +56335,7 @@
       <w:pPr>
         <w:pStyle w:val="Heading2"/>
       </w:pPr>
-      <w:bookmarkStart w:id="43" w:name="_Toc48227191"/>
+      <w:bookmarkStart w:id="42" w:name="_Toc48227191"/>
       <w:r>
         <w:rPr>
           <w:rFonts w:hint="cs"/>
@@ -56373,7 +56361,15 @@
         <w:rPr>
           <w:rtl/>
         </w:rPr>
-        <w:t xml:space="preserve">בלוקים </w:t>
+        <w:t>בלוקי</w:t>
+      </w:r>
+      <w:bookmarkStart w:id="43" w:name="_GoBack"/>
+      <w:bookmarkEnd w:id="43"/>
+      <w:r>
+        <w:rPr>
+          <w:rtl/>
+        </w:rPr>
+        <w:t xml:space="preserve">ם </w:t>
       </w:r>
       <w:r>
         <w:rPr>
@@ -56382,7 +56378,7 @@
         </w:rPr>
         <w:t>מלאה של הפצצה</w:t>
       </w:r>
-      <w:bookmarkEnd w:id="43"/>
+      <w:bookmarkEnd w:id="42"/>
       <w:r>
         <w:rPr>
           <w:rFonts w:hint="cs"/>
@@ -59321,6 +59317,7 @@
     <w:lsdException w:name="HTML Sample" w:semiHidden="1" w:unhideWhenUsed="1"/>
     <w:lsdException w:name="HTML Typewriter" w:semiHidden="1" w:unhideWhenUsed="1"/>
     <w:lsdException w:name="HTML Variable" w:semiHidden="1" w:unhideWhenUsed="1"/>
+    <w:lsdException w:name="Normal Table" w:semiHidden="1" w:unhideWhenUsed="1"/>
     <w:lsdException w:name="annotation subject" w:semiHidden="1" w:unhideWhenUsed="1"/>
     <w:lsdException w:name="No List" w:semiHidden="1" w:unhideWhenUsed="1"/>
     <w:lsdException w:name="Outline List 1" w:semiHidden="1" w:unhideWhenUsed="1"/>
@@ -59364,8 +59361,10 @@
     <w:lsdException w:name="Table Elegant" w:semiHidden="1" w:unhideWhenUsed="1"/>
     <w:lsdException w:name="Table Professional" w:semiHidden="1" w:unhideWhenUsed="1"/>
     <w:lsdException w:name="Table Subtle 1" w:semiHidden="1" w:unhideWhenUsed="1"/>
+    <w:lsdException w:name="Table Subtle 2" w:semiHidden="1" w:unhideWhenUsed="1"/>
     <w:lsdException w:name="Table Web 1" w:semiHidden="1" w:unhideWhenUsed="1"/>
     <w:lsdException w:name="Table Web 2" w:semiHidden="1" w:unhideWhenUsed="1"/>
+    <w:lsdException w:name="Table Web 3" w:semiHidden="1" w:unhideWhenUsed="1"/>
     <w:lsdException w:name="Balloon Text" w:semiHidden="1" w:unhideWhenUsed="1"/>
     <w:lsdException w:name="Table Grid" w:uiPriority="99"/>
     <w:lsdException w:name="Table Theme" w:semiHidden="1" w:unhideWhenUsed="1"/>
@@ -60695,7 +60694,7 @@
 </file>
 
 <file path=customXml/itemProps1.xml><?xml version="1.0" encoding="utf-8"?>
-<ds:datastoreItem xmlns:ds="http://schemas.openxmlformats.org/officeDocument/2006/customXml" ds:itemID="{5FEAC12D-785B-4218-B1E8-FB796B0648F0}">
+<ds:datastoreItem xmlns:ds="http://schemas.openxmlformats.org/officeDocument/2006/customXml" ds:itemID="{D33E5C27-16EE-497C-8BB0-FD9636B9BC39}">
   <ds:schemaRefs>
     <ds:schemaRef ds:uri="http://schemas.openxmlformats.org/officeDocument/2006/bibliography"/>
   </ds:schemaRefs>
